--- a/src/main/resources/template/Test.docx
+++ b/src/main/resources/template/Test.docx
@@ -5,7 +5,7 @@
     <w:p>
       <w:pPr>
         <w:rPr>
-          <w:rFonts w:hint="eastAsia"/>
+          <w:noProof/>
         </w:rPr>
       </w:pPr>
       <w:r>
@@ -14,34 +14,329 @@
         </w:rPr>
         <w:t>姓名:</w:t>
       </w:r>
-      <w:fldSimple w:instr=" MERGEFIELD  ${name} \* MERGEFORMAT ">
-        <w:r>
-          <w:rPr>
-            <w:noProof/>
-          </w:rPr>
-          <w:t>«${name}»</w:t>
-        </w:r>
-      </w:fldSimple>
+      <w:r>
+        <w:fldChar w:fldCharType="begin"/>
+      </w:r>
+      <w:r>
+        <w:instrText xml:space="preserve"> MERGEFIELD  ${name} \* MERGEFORMAT </w:instrText>
+      </w:r>
+      <w:r>
+        <w:fldChar w:fldCharType="separate"/>
+      </w:r>
+      <w:r>
+        <w:rPr>
+          <w:noProof/>
+        </w:rPr>
+        <w:t>«${name}»</w:t>
+      </w:r>
+      <w:r>
+        <w:rPr>
+          <w:noProof/>
+        </w:rPr>
+        <w:fldChar w:fldCharType="end"/>
+      </w:r>
+    </w:p>
+    <w:p>
+      <w:bookmarkStart w:id="0" w:name="_GoBack"/>
+      <w:bookmarkEnd w:id="0"/>
+      <w:r>
+        <w:t xml:space="preserve"> </w:t>
+      </w:r>
     </w:p>
     <w:p/>
     <w:p>
+      <w:pPr>
+        <w:rPr>
+          <w:noProof/>
+        </w:rPr>
+      </w:pPr>
       <w:r>
         <w:rPr>
           <w:rFonts w:hint="eastAsia"/>
         </w:rPr>
         <w:t>年龄:</w:t>
       </w:r>
-      <w:fldSimple w:instr=" MERGEFIELD  ${age} \* MERGEFORMAT ">
-        <w:r>
-          <w:rPr>
-            <w:noProof/>
-          </w:rPr>
-          <w:t>«${age}»</w:t>
-        </w:r>
-      </w:fldSimple>
-      <w:bookmarkStart w:id="0" w:name="_GoBack"/>
-      <w:bookmarkEnd w:id="0"/>
+      <w:r>
+        <w:fldChar w:fldCharType="begin"/>
+      </w:r>
+      <w:r>
+        <w:instrText xml:space="preserve"> MERGEFIELD  ${age} \* MERGEFORMAT </w:instrText>
+      </w:r>
+      <w:r>
+        <w:fldChar w:fldCharType="separate"/>
+      </w:r>
+      <w:r>
+        <w:rPr>
+          <w:noProof/>
+        </w:rPr>
+        <w:t>«${age}»</w:t>
+      </w:r>
+      <w:r>
+        <w:rPr>
+          <w:noProof/>
+        </w:rPr>
+        <w:fldChar w:fldCharType="end"/>
+      </w:r>
     </w:p>
+    <w:p>
+      <w:pPr>
+        <w:rPr>
+          <w:noProof/>
+        </w:rPr>
+      </w:pPr>
+    </w:p>
+    <w:tbl>
+      <w:tblPr>
+        <w:tblStyle w:val="a3"/>
+        <w:tblW w:w="7618" w:type="dxa"/>
+        <w:jc w:val="center"/>
+        <w:tblLayout w:type="fixed"/>
+        <w:tblLook w:val="04A0" w:firstRow="1" w:lastRow="0" w:firstColumn="1" w:lastColumn="0" w:noHBand="0" w:noVBand="1"/>
+      </w:tblPr>
+      <w:tblGrid>
+        <w:gridCol w:w="1129"/>
+        <w:gridCol w:w="1701"/>
+        <w:gridCol w:w="1701"/>
+        <w:gridCol w:w="1560"/>
+        <w:gridCol w:w="1527"/>
+      </w:tblGrid>
+      <w:tr>
+        <w:trPr>
+          <w:jc w:val="center"/>
+        </w:trPr>
+        <w:tc>
+          <w:tcPr>
+            <w:tcW w:w="1129" w:type="dxa"/>
+            <w:vMerge w:val="restart"/>
+            <w:vAlign w:val="center"/>
+          </w:tcPr>
+          <w:p>
+            <w:pPr>
+              <w:jc w:val="center"/>
+            </w:pPr>
+            <w:r>
+              <w:rPr>
+                <w:rFonts w:hint="eastAsia"/>
+              </w:rPr>
+              <w:t>用户信息列表</w:t>
+            </w:r>
+          </w:p>
+        </w:tc>
+        <w:tc>
+          <w:tcPr>
+            <w:tcW w:w="1701" w:type="dxa"/>
+          </w:tcPr>
+          <w:p>
+            <w:r>
+              <w:rPr>
+                <w:rFonts w:hint="eastAsia"/>
+              </w:rPr>
+              <w:t>序号</w:t>
+            </w:r>
+          </w:p>
+        </w:tc>
+        <w:tc>
+          <w:tcPr>
+            <w:tcW w:w="1701" w:type="dxa"/>
+          </w:tcPr>
+          <w:p>
+            <w:r>
+              <w:rPr>
+                <w:rFonts w:hint="eastAsia"/>
+              </w:rPr>
+              <w:t>姓名</w:t>
+            </w:r>
+          </w:p>
+        </w:tc>
+        <w:tc>
+          <w:tcPr>
+            <w:tcW w:w="1560" w:type="dxa"/>
+          </w:tcPr>
+          <w:p>
+            <w:r>
+              <w:rPr>
+                <w:rFonts w:hint="eastAsia"/>
+              </w:rPr>
+              <w:t>学历</w:t>
+            </w:r>
+          </w:p>
+        </w:tc>
+        <w:tc>
+          <w:tcPr>
+            <w:tcW w:w="1527" w:type="dxa"/>
+          </w:tcPr>
+          <w:p>
+            <w:r>
+              <w:rPr>
+                <w:rFonts w:hint="eastAsia"/>
+              </w:rPr>
+              <w:t>电子邮件</w:t>
+            </w:r>
+          </w:p>
+        </w:tc>
+      </w:tr>
+      <w:tr>
+        <w:trPr>
+          <w:jc w:val="center"/>
+        </w:trPr>
+        <w:tc>
+          <w:tcPr>
+            <w:tcW w:w="1129" w:type="dxa"/>
+            <w:vMerge/>
+          </w:tcPr>
+          <w:p/>
+        </w:tc>
+        <w:tc>
+          <w:tcPr>
+            <w:tcW w:w="1701" w:type="dxa"/>
+          </w:tcPr>
+          <w:p>
+            <w:r>
+              <w:fldChar w:fldCharType="begin"/>
+            </w:r>
+            <w:r>
+              <w:instrText xml:space="preserve"> MERGEFIELD  ${userList.xh} \* MERGEFORMAT </w:instrText>
+            </w:r>
+            <w:r>
+              <w:fldChar w:fldCharType="separate"/>
+            </w:r>
+            <w:r>
+              <w:rPr>
+                <w:noProof/>
+              </w:rPr>
+              <w:t>«${userList.xh}»</w:t>
+            </w:r>
+            <w:r>
+              <w:rPr>
+                <w:noProof/>
+              </w:rPr>
+              <w:fldChar w:fldCharType="end"/>
+            </w:r>
+          </w:p>
+        </w:tc>
+        <w:tc>
+          <w:tcPr>
+            <w:tcW w:w="1701" w:type="dxa"/>
+          </w:tcPr>
+          <w:p>
+            <w:r>
+              <w:fldChar w:fldCharType="begin"/>
+            </w:r>
+            <w:r>
+              <w:instrText xml:space="preserve"> MERGEFIELD  ${userList.username} \* MERGEFORMAT </w:instrText>
+            </w:r>
+            <w:r>
+              <w:fldChar w:fldCharType="separate"/>
+            </w:r>
+            <w:r>
+              <w:rPr>
+                <w:noProof/>
+              </w:rPr>
+              <w:t>«${userList.username}»</w:t>
+            </w:r>
+            <w:r>
+              <w:rPr>
+                <w:noProof/>
+              </w:rPr>
+              <w:fldChar w:fldCharType="end"/>
+            </w:r>
+          </w:p>
+        </w:tc>
+        <w:tc>
+          <w:tcPr>
+            <w:tcW w:w="1560" w:type="dxa"/>
+          </w:tcPr>
+          <w:p>
+            <w:r>
+              <w:fldChar w:fldCharType="begin"/>
+            </w:r>
+            <w:r>
+              <w:instrText xml:space="preserve"> MERGEFIELD  ${userList.graduate}  \* MERGEFORMAT </w:instrText>
+            </w:r>
+            <w:r>
+              <w:fldChar w:fldCharType="separate"/>
+            </w:r>
+            <w:r>
+              <w:rPr>
+                <w:noProof/>
+              </w:rPr>
+              <w:t>«${userList.graduate}»</w:t>
+            </w:r>
+            <w:r>
+              <w:rPr>
+                <w:noProof/>
+              </w:rPr>
+              <w:fldChar w:fldCharType="end"/>
+            </w:r>
+          </w:p>
+        </w:tc>
+        <w:tc>
+          <w:tcPr>
+            <w:tcW w:w="1527" w:type="dxa"/>
+          </w:tcPr>
+          <w:p>
+            <w:r>
+              <w:fldChar w:fldCharType="begin"/>
+            </w:r>
+            <w:r>
+              <w:instrText xml:space="preserve"> MERGEFIELD  ${userList.email}  \* MERGEFORMAT </w:instrText>
+            </w:r>
+            <w:r>
+              <w:fldChar w:fldCharType="separate"/>
+            </w:r>
+            <w:r>
+              <w:rPr>
+                <w:noProof/>
+              </w:rPr>
+              <w:t>«${userList.email}»</w:t>
+            </w:r>
+            <w:r>
+              <w:rPr>
+                <w:noProof/>
+              </w:rPr>
+              <w:fldChar w:fldCharType="end"/>
+            </w:r>
+          </w:p>
+        </w:tc>
+      </w:tr>
+      <w:tr>
+        <w:trPr>
+          <w:jc w:val="center"/>
+        </w:trPr>
+        <w:tc>
+          <w:tcPr>
+            <w:tcW w:w="1129" w:type="dxa"/>
+            <w:vMerge/>
+          </w:tcPr>
+          <w:p/>
+        </w:tc>
+        <w:tc>
+          <w:tcPr>
+            <w:tcW w:w="1701" w:type="dxa"/>
+          </w:tcPr>
+          <w:p/>
+        </w:tc>
+        <w:tc>
+          <w:tcPr>
+            <w:tcW w:w="1701" w:type="dxa"/>
+          </w:tcPr>
+          <w:p/>
+        </w:tc>
+        <w:tc>
+          <w:tcPr>
+            <w:tcW w:w="1560" w:type="dxa"/>
+          </w:tcPr>
+          <w:p/>
+        </w:tc>
+        <w:tc>
+          <w:tcPr>
+            <w:tcW w:w="1527" w:type="dxa"/>
+          </w:tcPr>
+          <w:p/>
+        </w:tc>
+      </w:tr>
+    </w:tbl>
+    <w:p/>
     <w:sectPr>
       <w:pgSz w:w="11906" w:h="16838"/>
       <w:pgMar w:top="1440" w:right="1800" w:bottom="1440" w:left="1800" w:header="851" w:footer="992" w:gutter="0"/>
@@ -474,6 +769,22 @@
     <w:semiHidden/>
     <w:unhideWhenUsed/>
   </w:style>
+  <w:style w:type="table" w:styleId="a3">
+    <w:name w:val="Table Grid"/>
+    <w:basedOn w:val="a1"/>
+    <w:uiPriority w:val="39"/>
+    <w:rsid w:val="000A3838"/>
+    <w:tblPr>
+      <w:tblBorders>
+        <w:top w:val="single" w:sz="4" w:space="0" w:color="auto"/>
+        <w:left w:val="single" w:sz="4" w:space="0" w:color="auto"/>
+        <w:bottom w:val="single" w:sz="4" w:space="0" w:color="auto"/>
+        <w:right w:val="single" w:sz="4" w:space="0" w:color="auto"/>
+        <w:insideH w:val="single" w:sz="4" w:space="0" w:color="auto"/>
+        <w:insideV w:val="single" w:sz="4" w:space="0" w:color="auto"/>
+      </w:tblBorders>
+    </w:tblPr>
+  </w:style>
 </w:styles>
 </file>
 
